--- a/Material de trabajo_nayarit /Reporte_delitos_sexuales_base.docx
+++ b/Material de trabajo_nayarit /Reporte_delitos_sexuales_base.docx
@@ -77,7 +77,7 @@
         <w:pStyle w:val="Date"/>
       </w:pPr>
       <w:r>
-        <w:t xml:space="preserve">2023-09-25</w:t>
+        <w:t xml:space="preserve">2023-09-26</w:t>
       </w:r>
     </w:p>
     <w:p>
@@ -135,7 +135,7 @@
         </w:drawing>
       </w:r>
     </w:p>
-    <w:bookmarkStart w:id="23" w:name="conentración-espacial"/>
+    <w:bookmarkStart w:id="26" w:name="conentración-espacial"/>
     <w:p>
       <w:pPr>
         <w:pStyle w:val="Heading1"/>
@@ -170,10 +170,57 @@
     </w:p>
     <w:p>
       <w:pPr>
-        <w:pStyle w:val="BodyText"/>
+        <w:pStyle w:val="CaptionedFigure"/>
       </w:pPr>
       <w:r>
-        <w:t xml:space="preserve">{mapa de hotpots en el municipio}</w:t>
+        <w:drawing>
+          <wp:inline>
+            <wp:extent cx="5334000" cy="3861754"/>
+            <wp:effectExtent b="0" l="0" r="0" t="0"/>
+            <wp:docPr descr="Zonas identificadas como hot spot" title="" id="24" name="Picture"/>
+            <a:graphic>
+              <a:graphicData uri="http://schemas.openxmlformats.org/drawingml/2006/picture">
+                <pic:pic>
+                  <pic:nvPicPr>
+                    <pic:cNvPr descr="delitos_sexuales.png" id="25" name="Picture"/>
+                    <pic:cNvPicPr>
+                      <a:picLocks noChangeArrowheads="1" noChangeAspect="1"/>
+                    </pic:cNvPicPr>
+                  </pic:nvPicPr>
+                  <pic:blipFill>
+                    <a:blip r:embed="rId23"/>
+                    <a:stretch>
+                      <a:fillRect/>
+                    </a:stretch>
+                  </pic:blipFill>
+                  <pic:spPr bwMode="auto">
+                    <a:xfrm>
+                      <a:off x="0" y="0"/>
+                      <a:ext cx="5334000" cy="3861754"/>
+                    </a:xfrm>
+                    <a:prstGeom prst="rect">
+                      <a:avLst/>
+                    </a:prstGeom>
+                    <a:noFill/>
+                    <a:ln w="9525">
+                      <a:noFill/>
+                      <a:headEnd/>
+                      <a:tailEnd/>
+                    </a:ln>
+                  </pic:spPr>
+                </pic:pic>
+              </a:graphicData>
+            </a:graphic>
+          </wp:inline>
+        </w:drawing>
+      </w:r>
+    </w:p>
+    <w:p>
+      <w:pPr>
+        <w:pStyle w:val="ImageCaption"/>
+      </w:pPr>
+      <w:r>
+        <w:t xml:space="preserve">Zonas identificadas como hot spot</w:t>
       </w:r>
     </w:p>
     <w:p>
@@ -208,8 +255,8 @@
         <w:t xml:space="preserve">{mapa de la zona}</w:t>
       </w:r>
     </w:p>
-    <w:bookmarkEnd w:id="23"/>
-    <w:bookmarkStart w:id="27" w:name="temporalidad"/>
+    <w:bookmarkEnd w:id="26"/>
+    <w:bookmarkStart w:id="30" w:name="temporalidad"/>
     <w:p>
       <w:pPr>
         <w:pStyle w:val="Heading1"/>
@@ -235,18 +282,18 @@
           <wp:inline>
             <wp:extent cx="5334000" cy="4267200"/>
             <wp:effectExtent b="0" l="0" r="0" t="0"/>
-            <wp:docPr descr="" title="" id="25" name="Picture"/>
+            <wp:docPr descr="" title="" id="28" name="Picture"/>
             <a:graphic>
               <a:graphicData uri="http://schemas.openxmlformats.org/drawingml/2006/picture">
                 <pic:pic>
                   <pic:nvPicPr>
-                    <pic:cNvPr descr="Reporte_delitos_sexuales_base_files/figure-docx/unnamed-chunk-5-1.png" id="26" name="Picture"/>
+                    <pic:cNvPr descr="Reporte_delitos_sexuales_base_files/figure-docx/unnamed-chunk-5-1.png" id="29" name="Picture"/>
                     <pic:cNvPicPr>
                       <a:picLocks noChangeArrowheads="1" noChangeAspect="1"/>
                     </pic:cNvPicPr>
                   </pic:nvPicPr>
                   <pic:blipFill>
-                    <a:blip r:embed="rId24"/>
+                    <a:blip r:embed="rId27"/>
                     <a:stretch>
                       <a:fillRect/>
                     </a:stretch>
@@ -711,8 +758,8 @@
         </w:tc>
       </w:tr>
     </w:tbl>
-    <w:bookmarkEnd w:id="27"/>
-    <w:bookmarkStart w:id="34" w:name="perfil-de-victima"/>
+    <w:bookmarkEnd w:id="30"/>
+    <w:bookmarkStart w:id="37" w:name="perfil-de-victima"/>
     <w:p>
       <w:pPr>
         <w:pStyle w:val="Heading1"/>
@@ -727,69 +774,6 @@
       </w:pPr>
       <w:r>
         <w:t xml:space="preserve">El perfil de la víctima respecto a su género es:</w:t>
-      </w:r>
-    </w:p>
-    <w:p>
-      <w:pPr>
-        <w:pStyle w:val="BodyText"/>
-      </w:pPr>
-      <w:r>
-        <w:drawing>
-          <wp:inline>
-            <wp:extent cx="5334000" cy="4267200"/>
-            <wp:effectExtent b="0" l="0" r="0" t="0"/>
-            <wp:docPr descr="" title="" id="29" name="Picture"/>
-            <a:graphic>
-              <a:graphicData uri="http://schemas.openxmlformats.org/drawingml/2006/picture">
-                <pic:pic>
-                  <pic:nvPicPr>
-                    <pic:cNvPr descr="Reporte_delitos_sexuales_base_files/figure-docx/unnamed-chunk-7-1.png" id="30" name="Picture"/>
-                    <pic:cNvPicPr>
-                      <a:picLocks noChangeArrowheads="1" noChangeAspect="1"/>
-                    </pic:cNvPicPr>
-                  </pic:nvPicPr>
-                  <pic:blipFill>
-                    <a:blip r:embed="rId28"/>
-                    <a:stretch>
-                      <a:fillRect/>
-                    </a:stretch>
-                  </pic:blipFill>
-                  <pic:spPr bwMode="auto">
-                    <a:xfrm>
-                      <a:off x="0" y="0"/>
-                      <a:ext cx="5334000" cy="4267200"/>
-                    </a:xfrm>
-                    <a:prstGeom prst="rect">
-                      <a:avLst/>
-                    </a:prstGeom>
-                    <a:noFill/>
-                    <a:ln w="9525">
-                      <a:noFill/>
-                      <a:headEnd/>
-                      <a:tailEnd/>
-                    </a:ln>
-                  </pic:spPr>
-                </pic:pic>
-              </a:graphicData>
-            </a:graphic>
-          </wp:inline>
-        </w:drawing>
-      </w:r>
-    </w:p>
-    <w:p>
-      <w:pPr>
-        <w:pStyle w:val="BodyText"/>
-      </w:pPr>
-      <w:r>
-        <w:t xml:space="preserve">De un total de 623 registros con género de la víctima identificado</w:t>
-      </w:r>
-    </w:p>
-    <w:p>
-      <w:pPr>
-        <w:pStyle w:val="BodyText"/>
-      </w:pPr>
-      <w:r>
-        <w:t xml:space="preserve">El perfil de la víctima respecto a su edad es:</w:t>
       </w:r>
     </w:p>
     <w:p>
@@ -806,7 +790,7 @@
               <a:graphicData uri="http://schemas.openxmlformats.org/drawingml/2006/picture">
                 <pic:pic>
                   <pic:nvPicPr>
-                    <pic:cNvPr descr="Reporte_delitos_sexuales_base_files/figure-docx/unnamed-chunk-8-1.png" id="33" name="Picture"/>
+                    <pic:cNvPr descr="Reporte_delitos_sexuales_base_files/figure-docx/unnamed-chunk-7-1.png" id="33" name="Picture"/>
                     <pic:cNvPicPr>
                       <a:picLocks noChangeArrowheads="1" noChangeAspect="1"/>
                     </pic:cNvPicPr>
@@ -840,12 +824,75 @@
       </w:r>
     </w:p>
     <w:p>
+      <w:pPr>
+        <w:pStyle w:val="BodyText"/>
+      </w:pPr>
+      <w:r>
+        <w:t xml:space="preserve">De un total de 623 registros con género de la víctima identificado</w:t>
+      </w:r>
+    </w:p>
+    <w:p>
+      <w:pPr>
+        <w:pStyle w:val="BodyText"/>
+      </w:pPr>
+      <w:r>
+        <w:t xml:space="preserve">El perfil de la víctima respecto a su edad es:</w:t>
+      </w:r>
+    </w:p>
+    <w:p>
+      <w:pPr>
+        <w:pStyle w:val="BodyText"/>
+      </w:pPr>
+      <w:r>
+        <w:drawing>
+          <wp:inline>
+            <wp:extent cx="5334000" cy="4267200"/>
+            <wp:effectExtent b="0" l="0" r="0" t="0"/>
+            <wp:docPr descr="" title="" id="35" name="Picture"/>
+            <a:graphic>
+              <a:graphicData uri="http://schemas.openxmlformats.org/drawingml/2006/picture">
+                <pic:pic>
+                  <pic:nvPicPr>
+                    <pic:cNvPr descr="Reporte_delitos_sexuales_base_files/figure-docx/unnamed-chunk-8-1.png" id="36" name="Picture"/>
+                    <pic:cNvPicPr>
+                      <a:picLocks noChangeArrowheads="1" noChangeAspect="1"/>
+                    </pic:cNvPicPr>
+                  </pic:nvPicPr>
+                  <pic:blipFill>
+                    <a:blip r:embed="rId34"/>
+                    <a:stretch>
+                      <a:fillRect/>
+                    </a:stretch>
+                  </pic:blipFill>
+                  <pic:spPr bwMode="auto">
+                    <a:xfrm>
+                      <a:off x="0" y="0"/>
+                      <a:ext cx="5334000" cy="4267200"/>
+                    </a:xfrm>
+                    <a:prstGeom prst="rect">
+                      <a:avLst/>
+                    </a:prstGeom>
+                    <a:noFill/>
+                    <a:ln w="9525">
+                      <a:noFill/>
+                      <a:headEnd/>
+                      <a:tailEnd/>
+                    </a:ln>
+                  </pic:spPr>
+                </pic:pic>
+              </a:graphicData>
+            </a:graphic>
+          </wp:inline>
+        </w:drawing>
+      </w:r>
+    </w:p>
+    <w:p>
       <w:r>
         <w:br w:type="page"/>
       </w:r>
     </w:p>
-    <w:bookmarkEnd w:id="34"/>
-    <w:bookmarkStart w:id="35" w:name="nota-técnica"/>
+    <w:bookmarkEnd w:id="37"/>
+    <w:bookmarkStart w:id="38" w:name="nota-técnica"/>
     <w:p>
       <w:pPr>
         <w:pStyle w:val="Heading1"/>
@@ -862,8 +909,8 @@
         <w:t xml:space="preserve">En la presente sección se detalla la base de datos que sirvió como insumo del presente análisis.</w:t>
       </w:r>
     </w:p>
-    <w:bookmarkEnd w:id="35"/>
-    <w:bookmarkStart w:id="36" w:name="metadatos"/>
+    <w:bookmarkEnd w:id="38"/>
+    <w:bookmarkStart w:id="39" w:name="metadatos"/>
     <w:p>
       <w:pPr>
         <w:pStyle w:val="Heading1"/>
@@ -3313,7 +3360,7 @@
         <w:t xml:space="preserve">De este análisis de la composición de los datos, puede observarse que las gráficas y tablas de perfil de la víctima se realiza suprimiendo los datos faltantes. En este sentido, el total de registros para analizar género es de 641, edad con 639 y ocupación con 641</w:t>
       </w:r>
     </w:p>
-    <w:bookmarkEnd w:id="36"/>
+    <w:bookmarkEnd w:id="39"/>
     <w:sectPr/>
   </w:body>
 </w:document>
